--- a/Lab2/214_Миронов_Лаб_2.docx
+++ b/Lab2/214_Миронов_Лаб_2.docx
@@ -20014,9 +20014,19 @@
           <w:rFonts w:ascii="Consolas" w:eastAsia="Consolas" w:hAnsi="Consolas" w:cs="Consolas"/>
           <w:sz w:val="20"/>
           <w:szCs w:val="20"/>
-          <w:lang w:val="en-US"/>
-        </w:rPr>
-        <w:t xml:space="preserve">clone3({flags=CLONE_VM|CLONE_FS|CLONE_FILES|CLONE_SIGHAND|CLONE_THREAD|CLONE_SYSVSEM|CLONE_SETTLS|CLONE_PARENT_SETTID|CLONE_CHILD_CLEARTID, </w:t>
+          <w:highlight w:val="yellow"/>
+          <w:lang w:val="en-US"/>
+        </w:rPr>
+        <w:t>clone3</w:t>
+      </w:r>
+      <w:r>
+        <w:rPr>
+          <w:rFonts w:ascii="Consolas" w:eastAsia="Consolas" w:hAnsi="Consolas" w:cs="Consolas"/>
+          <w:sz w:val="20"/>
+          <w:szCs w:val="20"/>
+          <w:lang w:val="en-US"/>
+        </w:rPr>
+        <w:t xml:space="preserve">({flags=CLONE_VM|CLONE_FS|CLONE_FILES|CLONE_SIGHAND|CLONE_THREAD|CLONE_SYSVSEM|CLONE_SETTLS|CLONE_PARENT_SETTID|CLONE_CHILD_CLEARTID, </w:t>
       </w:r>
       <w:proofErr w:type="spellStart"/>
       <w:r>
@@ -20351,9 +20361,19 @@
           <w:rFonts w:ascii="Consolas" w:eastAsia="Consolas" w:hAnsi="Consolas" w:cs="Consolas"/>
           <w:sz w:val="20"/>
           <w:szCs w:val="20"/>
-          <w:lang w:val="en-US"/>
-        </w:rPr>
-        <w:t xml:space="preserve">clone3({flags=CLONE_VM|CLONE_FS|CLONE_FILES|CLONE_SIGHAND|CLONE_THREAD|CLONE_SYSVSEM|CLONE_SETTLS|CLONE_PARENT_SETTID|CLONE_CHILD_CLEARTID, </w:t>
+          <w:highlight w:val="yellow"/>
+          <w:lang w:val="en-US"/>
+        </w:rPr>
+        <w:t>clone3</w:t>
+      </w:r>
+      <w:r>
+        <w:rPr>
+          <w:rFonts w:ascii="Consolas" w:eastAsia="Consolas" w:hAnsi="Consolas" w:cs="Consolas"/>
+          <w:sz w:val="20"/>
+          <w:szCs w:val="20"/>
+          <w:lang w:val="en-US"/>
+        </w:rPr>
+        <w:t xml:space="preserve">({flags=CLONE_VM|CLONE_FS|CLONE_FILES|CLONE_SIGHAND|CLONE_THREAD|CLONE_SYSVSEM|CLONE_SETTLS|CLONE_PARENT_SETTID|CLONE_CHILD_CLEARTID, </w:t>
       </w:r>
       <w:proofErr w:type="spellStart"/>
       <w:r>
@@ -20689,9 +20709,19 @@
           <w:rFonts w:ascii="Consolas" w:eastAsia="Consolas" w:hAnsi="Consolas" w:cs="Consolas"/>
           <w:sz w:val="20"/>
           <w:szCs w:val="20"/>
-          <w:lang w:val="en-US"/>
-        </w:rPr>
-        <w:t xml:space="preserve">clone3({flags=CLONE_VM|CLONE_FS|CLONE_FILES|CLONE_SIGHAND|CLONE_THREAD|CLONE_SYSVSEM|CLONE_SETTLS|CLONE_PARENT_SETTID|CLONE_CHILD_CLEARTID, </w:t>
+          <w:highlight w:val="yellow"/>
+          <w:lang w:val="en-US"/>
+        </w:rPr>
+        <w:t>clone3</w:t>
+      </w:r>
+      <w:r>
+        <w:rPr>
+          <w:rFonts w:ascii="Consolas" w:eastAsia="Consolas" w:hAnsi="Consolas" w:cs="Consolas"/>
+          <w:sz w:val="20"/>
+          <w:szCs w:val="20"/>
+          <w:lang w:val="en-US"/>
+        </w:rPr>
+        <w:t xml:space="preserve">({flags=CLONE_VM|CLONE_FS|CLONE_FILES|CLONE_SIGHAND|CLONE_THREAD|CLONE_SYSVSEM|CLONE_SETTLS|CLONE_PARENT_SETTID|CLONE_CHILD_CLEARTID, </w:t>
       </w:r>
       <w:proofErr w:type="spellStart"/>
       <w:r>
@@ -21026,9 +21056,19 @@
           <w:rFonts w:ascii="Consolas" w:eastAsia="Consolas" w:hAnsi="Consolas" w:cs="Consolas"/>
           <w:sz w:val="20"/>
           <w:szCs w:val="20"/>
-          <w:lang w:val="en-US"/>
-        </w:rPr>
-        <w:t xml:space="preserve">clone3({flags=CLONE_VM|CLONE_FS|CLONE_FILES|CLONE_SIGHAND|CLONE_THREAD|CLONE_SYSVSEM|CLONE_SETTLS|CLONE_PARENT_SETTID|CLONE_CHILD_CLEARTID, </w:t>
+          <w:highlight w:val="yellow"/>
+          <w:lang w:val="en-US"/>
+        </w:rPr>
+        <w:t>clone3</w:t>
+      </w:r>
+      <w:r>
+        <w:rPr>
+          <w:rFonts w:ascii="Consolas" w:eastAsia="Consolas" w:hAnsi="Consolas" w:cs="Consolas"/>
+          <w:sz w:val="20"/>
+          <w:szCs w:val="20"/>
+          <w:lang w:val="en-US"/>
+        </w:rPr>
+        <w:t xml:space="preserve">({flags=CLONE_VM|CLONE_FS|CLONE_FILES|CLONE_SIGHAND|CLONE_THREAD|CLONE_SYSVSEM|CLONE_SETTLS|CLONE_PARENT_SETTID|CLONE_CHILD_CLEARTID, </w:t>
       </w:r>
       <w:proofErr w:type="spellStart"/>
       <w:r>
@@ -21363,9 +21403,19 @@
           <w:rFonts w:ascii="Consolas" w:eastAsia="Consolas" w:hAnsi="Consolas" w:cs="Consolas"/>
           <w:sz w:val="20"/>
           <w:szCs w:val="20"/>
-          <w:lang w:val="en-US"/>
-        </w:rPr>
-        <w:t xml:space="preserve">clone3({flags=CLONE_VM|CLONE_FS|CLONE_FILES|CLONE_SIGHAND|CLONE_THREAD|CLONE_SYSVSEM|CLONE_SETTLS|CLONE_PARENT_SETTID|CLONE_CHILD_CLEARTID, </w:t>
+          <w:highlight w:val="yellow"/>
+          <w:lang w:val="en-US"/>
+        </w:rPr>
+        <w:t>clone3</w:t>
+      </w:r>
+      <w:r>
+        <w:rPr>
+          <w:rFonts w:ascii="Consolas" w:eastAsia="Consolas" w:hAnsi="Consolas" w:cs="Consolas"/>
+          <w:sz w:val="20"/>
+          <w:szCs w:val="20"/>
+          <w:lang w:val="en-US"/>
+        </w:rPr>
+        <w:t xml:space="preserve">({flags=CLONE_VM|CLONE_FS|CLONE_FILES|CLONE_SIGHAND|CLONE_THREAD|CLONE_SYSVSEM|CLONE_SETTLS|CLONE_PARENT_SETTID|CLONE_CHILD_CLEARTID, </w:t>
       </w:r>
       <w:proofErr w:type="spellStart"/>
       <w:r>
@@ -21700,9 +21750,19 @@
           <w:rFonts w:ascii="Consolas" w:eastAsia="Consolas" w:hAnsi="Consolas" w:cs="Consolas"/>
           <w:sz w:val="20"/>
           <w:szCs w:val="20"/>
-          <w:lang w:val="en-US"/>
-        </w:rPr>
-        <w:t xml:space="preserve">clone3({flags=CLONE_VM|CLONE_FS|CLONE_FILES|CLONE_SIGHAND|CLONE_THREAD|CLONE_SYSVSEM|CLONE_SETTLS|CLONE_PARENT_SETTID|CLONE_CHILD_CLEARTID, </w:t>
+          <w:highlight w:val="yellow"/>
+          <w:lang w:val="en-US"/>
+        </w:rPr>
+        <w:t>clone3</w:t>
+      </w:r>
+      <w:r>
+        <w:rPr>
+          <w:rFonts w:ascii="Consolas" w:eastAsia="Consolas" w:hAnsi="Consolas" w:cs="Consolas"/>
+          <w:sz w:val="20"/>
+          <w:szCs w:val="20"/>
+          <w:lang w:val="en-US"/>
+        </w:rPr>
+        <w:t xml:space="preserve">({flags=CLONE_VM|CLONE_FS|CLONE_FILES|CLONE_SIGHAND|CLONE_THREAD|CLONE_SYSVSEM|CLONE_SETTLS|CLONE_PARENT_SETTID|CLONE_CHILD_CLEARTID, </w:t>
       </w:r>
       <w:proofErr w:type="spellStart"/>
       <w:r>
@@ -22037,9 +22097,19 @@
           <w:rFonts w:ascii="Consolas" w:eastAsia="Consolas" w:hAnsi="Consolas" w:cs="Consolas"/>
           <w:sz w:val="20"/>
           <w:szCs w:val="20"/>
-          <w:lang w:val="en-US"/>
-        </w:rPr>
-        <w:t xml:space="preserve">clone3({flags=CLONE_VM|CLONE_FS|CLONE_FILES|CLONE_SIGHAND|CLONE_THREAD|CLONE_SYSVSEM|CLONE_SETTLS|CLONE_PARENT_SETTID|CLONE_CHILD_CLEARTID, </w:t>
+          <w:highlight w:val="yellow"/>
+          <w:lang w:val="en-US"/>
+        </w:rPr>
+        <w:t>clone3</w:t>
+      </w:r>
+      <w:r>
+        <w:rPr>
+          <w:rFonts w:ascii="Consolas" w:eastAsia="Consolas" w:hAnsi="Consolas" w:cs="Consolas"/>
+          <w:sz w:val="20"/>
+          <w:szCs w:val="20"/>
+          <w:lang w:val="en-US"/>
+        </w:rPr>
+        <w:t xml:space="preserve">({flags=CLONE_VM|CLONE_FS|CLONE_FILES|CLONE_SIGHAND|CLONE_THREAD|CLONE_SYSVSEM|CLONE_SETTLS|CLONE_PARENT_SETTID|CLONE_CHILD_CLEARTID, </w:t>
       </w:r>
       <w:proofErr w:type="spellStart"/>
       <w:r>
@@ -22375,9 +22445,19 @@
           <w:rFonts w:ascii="Consolas" w:eastAsia="Consolas" w:hAnsi="Consolas" w:cs="Consolas"/>
           <w:sz w:val="20"/>
           <w:szCs w:val="20"/>
-          <w:lang w:val="en-US"/>
-        </w:rPr>
-        <w:t xml:space="preserve">clone3({flags=CLONE_VM|CLONE_FS|CLONE_FILES|CLONE_SIGHAND|CLONE_THREAD|CLONE_SYSVSEM|CLONE_SETTLS|CLONE_PARENT_SETTID|CLONE_CHILD_CLEARTID, </w:t>
+          <w:highlight w:val="yellow"/>
+          <w:lang w:val="en-US"/>
+        </w:rPr>
+        <w:t>clone3</w:t>
+      </w:r>
+      <w:r>
+        <w:rPr>
+          <w:rFonts w:ascii="Consolas" w:eastAsia="Consolas" w:hAnsi="Consolas" w:cs="Consolas"/>
+          <w:sz w:val="20"/>
+          <w:szCs w:val="20"/>
+          <w:lang w:val="en-US"/>
+        </w:rPr>
+        <w:t xml:space="preserve">({flags=CLONE_VM|CLONE_FS|CLONE_FILES|CLONE_SIGHAND|CLONE_THREAD|CLONE_SYSVSEM|CLONE_SETTLS|CLONE_PARENT_SETTID|CLONE_CHILD_CLEARTID, </w:t>
       </w:r>
       <w:proofErr w:type="spellStart"/>
       <w:r>
@@ -22712,9 +22792,19 @@
           <w:rFonts w:ascii="Consolas" w:eastAsia="Consolas" w:hAnsi="Consolas" w:cs="Consolas"/>
           <w:sz w:val="20"/>
           <w:szCs w:val="20"/>
-          <w:lang w:val="en-US"/>
-        </w:rPr>
-        <w:t xml:space="preserve">clone3({flags=CLONE_VM|CLONE_FS|CLONE_FILES|CLONE_SIGHAND|CLONE_THREAD|CLONE_SYSVSEM|CLONE_SETTLS|CLONE_PARENT_SETTID|CLONE_CHILD_CLEARTID, </w:t>
+          <w:highlight w:val="yellow"/>
+          <w:lang w:val="en-US"/>
+        </w:rPr>
+        <w:t>clone3</w:t>
+      </w:r>
+      <w:r>
+        <w:rPr>
+          <w:rFonts w:ascii="Consolas" w:eastAsia="Consolas" w:hAnsi="Consolas" w:cs="Consolas"/>
+          <w:sz w:val="20"/>
+          <w:szCs w:val="20"/>
+          <w:lang w:val="en-US"/>
+        </w:rPr>
+        <w:t xml:space="preserve">({flags=CLONE_VM|CLONE_FS|CLONE_FILES|CLONE_SIGHAND|CLONE_THREAD|CLONE_SYSVSEM|CLONE_SETTLS|CLONE_PARENT_SETTID|CLONE_CHILD_CLEARTID, </w:t>
       </w:r>
       <w:proofErr w:type="spellStart"/>
       <w:r>
@@ -23049,9 +23139,19 @@
           <w:rFonts w:ascii="Consolas" w:eastAsia="Consolas" w:hAnsi="Consolas" w:cs="Consolas"/>
           <w:sz w:val="20"/>
           <w:szCs w:val="20"/>
-          <w:lang w:val="en-US"/>
-        </w:rPr>
-        <w:t xml:space="preserve">clone3({flags=CLONE_VM|CLONE_FS|CLONE_FILES|CLONE_SIGHAND|CLONE_THREAD|CLONE_SYSVSEM|CLONE_SETTLS|CLONE_PARENT_SETTID|CLONE_CHILD_CLEARTID, </w:t>
+          <w:highlight w:val="yellow"/>
+          <w:lang w:val="en-US"/>
+        </w:rPr>
+        <w:t>clone3</w:t>
+      </w:r>
+      <w:r>
+        <w:rPr>
+          <w:rFonts w:ascii="Consolas" w:eastAsia="Consolas" w:hAnsi="Consolas" w:cs="Consolas"/>
+          <w:sz w:val="20"/>
+          <w:szCs w:val="20"/>
+          <w:lang w:val="en-US"/>
+        </w:rPr>
+        <w:t xml:space="preserve">({flags=CLONE_VM|CLONE_FS|CLONE_FILES|CLONE_SIGHAND|CLONE_THREAD|CLONE_SYSVSEM|CLONE_SETTLS|CLONE_PARENT_SETTID|CLONE_CHILD_CLEARTID, </w:t>
       </w:r>
       <w:proofErr w:type="spellStart"/>
       <w:r>
@@ -23386,9 +23486,19 @@
           <w:rFonts w:ascii="Consolas" w:eastAsia="Consolas" w:hAnsi="Consolas" w:cs="Consolas"/>
           <w:sz w:val="20"/>
           <w:szCs w:val="20"/>
-          <w:lang w:val="en-US"/>
-        </w:rPr>
-        <w:t xml:space="preserve">clone3({flags=CLONE_VM|CLONE_FS|CLONE_FILES|CLONE_SIGHAND|CLONE_THREAD|CLONE_SYSVSEM|CLONE_SETTLS|CLONE_PARENT_SETTID|CLONE_CHILD_CLEARTID, </w:t>
+          <w:highlight w:val="yellow"/>
+          <w:lang w:val="en-US"/>
+        </w:rPr>
+        <w:t>clone3</w:t>
+      </w:r>
+      <w:r>
+        <w:rPr>
+          <w:rFonts w:ascii="Consolas" w:eastAsia="Consolas" w:hAnsi="Consolas" w:cs="Consolas"/>
+          <w:sz w:val="20"/>
+          <w:szCs w:val="20"/>
+          <w:lang w:val="en-US"/>
+        </w:rPr>
+        <w:t xml:space="preserve">({flags=CLONE_VM|CLONE_FS|CLONE_FILES|CLONE_SIGHAND|CLONE_THREAD|CLONE_SYSVSEM|CLONE_SETTLS|CLONE_PARENT_SETTID|CLONE_CHILD_CLEARTID, </w:t>
       </w:r>
       <w:proofErr w:type="spellStart"/>
       <w:r>
@@ -23723,9 +23833,19 @@
           <w:rFonts w:ascii="Consolas" w:eastAsia="Consolas" w:hAnsi="Consolas" w:cs="Consolas"/>
           <w:sz w:val="20"/>
           <w:szCs w:val="20"/>
-          <w:lang w:val="en-US"/>
-        </w:rPr>
-        <w:t xml:space="preserve">clone3({flags=CLONE_VM|CLONE_FS|CLONE_FILES|CLONE_SIGHAND|CLONE_THREAD|CLONE_SYSVSEM|CLONE_SETTLS|CLONE_PARENT_SETTID|CLONE_CHILD_CLEARTID, </w:t>
+          <w:highlight w:val="yellow"/>
+          <w:lang w:val="en-US"/>
+        </w:rPr>
+        <w:t>clone3</w:t>
+      </w:r>
+      <w:r>
+        <w:rPr>
+          <w:rFonts w:ascii="Consolas" w:eastAsia="Consolas" w:hAnsi="Consolas" w:cs="Consolas"/>
+          <w:sz w:val="20"/>
+          <w:szCs w:val="20"/>
+          <w:lang w:val="en-US"/>
+        </w:rPr>
+        <w:t xml:space="preserve">({flags=CLONE_VM|CLONE_FS|CLONE_FILES|CLONE_SIGHAND|CLONE_THREAD|CLONE_SYSVSEM|CLONE_SETTLS|CLONE_PARENT_SETTID|CLONE_CHILD_CLEARTID, </w:t>
       </w:r>
       <w:proofErr w:type="spellStart"/>
       <w:r>
@@ -24061,9 +24181,19 @@
           <w:rFonts w:ascii="Consolas" w:eastAsia="Consolas" w:hAnsi="Consolas" w:cs="Consolas"/>
           <w:sz w:val="20"/>
           <w:szCs w:val="20"/>
-          <w:lang w:val="en-US"/>
-        </w:rPr>
-        <w:t xml:space="preserve">clone3({flags=CLONE_VM|CLONE_FS|CLONE_FILES|CLONE_SIGHAND|CLONE_THREAD|CLONE_SYSVSEM|CLONE_SETTLS|CLONE_PARENT_SETTID|CLONE_CHILD_CLEARTID, </w:t>
+          <w:highlight w:val="yellow"/>
+          <w:lang w:val="en-US"/>
+        </w:rPr>
+        <w:t>clone3</w:t>
+      </w:r>
+      <w:r>
+        <w:rPr>
+          <w:rFonts w:ascii="Consolas" w:eastAsia="Consolas" w:hAnsi="Consolas" w:cs="Consolas"/>
+          <w:sz w:val="20"/>
+          <w:szCs w:val="20"/>
+          <w:lang w:val="en-US"/>
+        </w:rPr>
+        <w:t xml:space="preserve">({flags=CLONE_VM|CLONE_FS|CLONE_FILES|CLONE_SIGHAND|CLONE_THREAD|CLONE_SYSVSEM|CLONE_SETTLS|CLONE_PARENT_SETTID|CLONE_CHILD_CLEARTID, </w:t>
       </w:r>
       <w:proofErr w:type="spellStart"/>
       <w:r>
@@ -24398,9 +24528,19 @@
           <w:rFonts w:ascii="Consolas" w:eastAsia="Consolas" w:hAnsi="Consolas" w:cs="Consolas"/>
           <w:sz w:val="20"/>
           <w:szCs w:val="20"/>
-          <w:lang w:val="en-US"/>
-        </w:rPr>
-        <w:t xml:space="preserve">clone3({flags=CLONE_VM|CLONE_FS|CLONE_FILES|CLONE_SIGHAND|CLONE_THREAD|CLONE_SYSVSEM|CLONE_SETTLS|CLONE_PARENT_SETTID|CLONE_CHILD_CLEARTID, </w:t>
+          <w:highlight w:val="yellow"/>
+          <w:lang w:val="en-US"/>
+        </w:rPr>
+        <w:t>clone3</w:t>
+      </w:r>
+      <w:r>
+        <w:rPr>
+          <w:rFonts w:ascii="Consolas" w:eastAsia="Consolas" w:hAnsi="Consolas" w:cs="Consolas"/>
+          <w:sz w:val="20"/>
+          <w:szCs w:val="20"/>
+          <w:lang w:val="en-US"/>
+        </w:rPr>
+        <w:t xml:space="preserve">({flags=CLONE_VM|CLONE_FS|CLONE_FILES|CLONE_SIGHAND|CLONE_THREAD|CLONE_SYSVSEM|CLONE_SETTLS|CLONE_PARENT_SETTID|CLONE_CHILD_CLEARTID, </w:t>
       </w:r>
       <w:proofErr w:type="spellStart"/>
       <w:r>
@@ -24735,9 +24875,19 @@
           <w:rFonts w:ascii="Consolas" w:eastAsia="Consolas" w:hAnsi="Consolas" w:cs="Consolas"/>
           <w:sz w:val="20"/>
           <w:szCs w:val="20"/>
-          <w:lang w:val="en-US"/>
-        </w:rPr>
-        <w:t xml:space="preserve">clone3({flags=CLONE_VM|CLONE_FS|CLONE_FILES|CLONE_SIGHAND|CLONE_THREAD|CLONE_SYSVSEM|CLONE_SETTLS|CLONE_PARENT_SETTID|CLONE_CHILD_CLEARTID, </w:t>
+          <w:highlight w:val="yellow"/>
+          <w:lang w:val="en-US"/>
+        </w:rPr>
+        <w:t>clone3</w:t>
+      </w:r>
+      <w:r>
+        <w:rPr>
+          <w:rFonts w:ascii="Consolas" w:eastAsia="Consolas" w:hAnsi="Consolas" w:cs="Consolas"/>
+          <w:sz w:val="20"/>
+          <w:szCs w:val="20"/>
+          <w:lang w:val="en-US"/>
+        </w:rPr>
+        <w:t xml:space="preserve">({flags=CLONE_VM|CLONE_FS|CLONE_FILES|CLONE_SIGHAND|CLONE_THREAD|CLONE_SYSVSEM|CLONE_SETTLS|CLONE_PARENT_SETTID|CLONE_CHILD_CLEARTID, </w:t>
       </w:r>
       <w:proofErr w:type="spellStart"/>
       <w:r>
@@ -25072,9 +25222,19 @@
           <w:rFonts w:ascii="Consolas" w:eastAsia="Consolas" w:hAnsi="Consolas" w:cs="Consolas"/>
           <w:sz w:val="20"/>
           <w:szCs w:val="20"/>
-          <w:lang w:val="en-US"/>
-        </w:rPr>
-        <w:t xml:space="preserve">clone3({flags=CLONE_VM|CLONE_FS|CLONE_FILES|CLONE_SIGHAND|CLONE_THREAD|CLONE_SYSVSEM|CLONE_SETTLS|CLONE_PARENT_SETTID|CLONE_CHILD_CLEARTID, </w:t>
+          <w:highlight w:val="yellow"/>
+          <w:lang w:val="en-US"/>
+        </w:rPr>
+        <w:t>clone3</w:t>
+      </w:r>
+      <w:r>
+        <w:rPr>
+          <w:rFonts w:ascii="Consolas" w:eastAsia="Consolas" w:hAnsi="Consolas" w:cs="Consolas"/>
+          <w:sz w:val="20"/>
+          <w:szCs w:val="20"/>
+          <w:lang w:val="en-US"/>
+        </w:rPr>
+        <w:t xml:space="preserve">({flags=CLONE_VM|CLONE_FS|CLONE_FILES|CLONE_SIGHAND|CLONE_THREAD|CLONE_SYSVSEM|CLONE_SETTLS|CLONE_PARENT_SETTID|CLONE_CHILD_CLEARTID, </w:t>
       </w:r>
       <w:proofErr w:type="spellStart"/>
       <w:r>
@@ -25409,9 +25569,19 @@
           <w:rFonts w:ascii="Consolas" w:eastAsia="Consolas" w:hAnsi="Consolas" w:cs="Consolas"/>
           <w:sz w:val="20"/>
           <w:szCs w:val="20"/>
-          <w:lang w:val="en-US"/>
-        </w:rPr>
-        <w:t xml:space="preserve">clone3({flags=CLONE_VM|CLONE_FS|CLONE_FILES|CLONE_SIGHAND|CLONE_THREAD|CLONE_SYSVSEM|CLONE_SETTLS|CLONE_PARENT_SETTID|CLONE_CHILD_CLEARTID, </w:t>
+          <w:highlight w:val="yellow"/>
+          <w:lang w:val="en-US"/>
+        </w:rPr>
+        <w:t>clone3</w:t>
+      </w:r>
+      <w:r>
+        <w:rPr>
+          <w:rFonts w:ascii="Consolas" w:eastAsia="Consolas" w:hAnsi="Consolas" w:cs="Consolas"/>
+          <w:sz w:val="20"/>
+          <w:szCs w:val="20"/>
+          <w:lang w:val="en-US"/>
+        </w:rPr>
+        <w:t xml:space="preserve">({flags=CLONE_VM|CLONE_FS|CLONE_FILES|CLONE_SIGHAND|CLONE_THREAD|CLONE_SYSVSEM|CLONE_SETTLS|CLONE_PARENT_SETTID|CLONE_CHILD_CLEARTID, </w:t>
       </w:r>
       <w:proofErr w:type="spellStart"/>
       <w:r>
@@ -25747,9 +25917,19 @@
           <w:rFonts w:ascii="Consolas" w:eastAsia="Consolas" w:hAnsi="Consolas" w:cs="Consolas"/>
           <w:sz w:val="20"/>
           <w:szCs w:val="20"/>
-          <w:lang w:val="en-US"/>
-        </w:rPr>
-        <w:t xml:space="preserve">clone3({flags=CLONE_VM|CLONE_FS|CLONE_FILES|CLONE_SIGHAND|CLONE_THREAD|CLONE_SYSVSEM|CLONE_SETTLS|CLONE_PARENT_SETTID|CLONE_CHILD_CLEARTID, </w:t>
+          <w:highlight w:val="yellow"/>
+          <w:lang w:val="en-US"/>
+        </w:rPr>
+        <w:t>clone3</w:t>
+      </w:r>
+      <w:r>
+        <w:rPr>
+          <w:rFonts w:ascii="Consolas" w:eastAsia="Consolas" w:hAnsi="Consolas" w:cs="Consolas"/>
+          <w:sz w:val="20"/>
+          <w:szCs w:val="20"/>
+          <w:lang w:val="en-US"/>
+        </w:rPr>
+        <w:t xml:space="preserve">({flags=CLONE_VM|CLONE_FS|CLONE_FILES|CLONE_SIGHAND|CLONE_THREAD|CLONE_SYSVSEM|CLONE_SETTLS|CLONE_PARENT_SETTID|CLONE_CHILD_CLEARTID, </w:t>
       </w:r>
       <w:proofErr w:type="spellStart"/>
       <w:r>
@@ -26084,9 +26264,19 @@
           <w:rFonts w:ascii="Consolas" w:eastAsia="Consolas" w:hAnsi="Consolas" w:cs="Consolas"/>
           <w:sz w:val="20"/>
           <w:szCs w:val="20"/>
-          <w:lang w:val="en-US"/>
-        </w:rPr>
-        <w:t xml:space="preserve">clone3({flags=CLONE_VM|CLONE_FS|CLONE_FILES|CLONE_SIGHAND|CLONE_THREAD|CLONE_SYSVSEM|CLONE_SETTLS|CLONE_PARENT_SETTID|CLONE_CHILD_CLEARTID, </w:t>
+          <w:highlight w:val="yellow"/>
+          <w:lang w:val="en-US"/>
+        </w:rPr>
+        <w:t>clone3</w:t>
+      </w:r>
+      <w:r>
+        <w:rPr>
+          <w:rFonts w:ascii="Consolas" w:eastAsia="Consolas" w:hAnsi="Consolas" w:cs="Consolas"/>
+          <w:sz w:val="20"/>
+          <w:szCs w:val="20"/>
+          <w:lang w:val="en-US"/>
+        </w:rPr>
+        <w:t xml:space="preserve">({flags=CLONE_VM|CLONE_FS|CLONE_FILES|CLONE_SIGHAND|CLONE_THREAD|CLONE_SYSVSEM|CLONE_SETTLS|CLONE_PARENT_SETTID|CLONE_CHILD_CLEARTID, </w:t>
       </w:r>
       <w:proofErr w:type="spellStart"/>
       <w:r>
@@ -26421,9 +26611,19 @@
           <w:rFonts w:ascii="Consolas" w:eastAsia="Consolas" w:hAnsi="Consolas" w:cs="Consolas"/>
           <w:sz w:val="20"/>
           <w:szCs w:val="20"/>
-          <w:lang w:val="en-US"/>
-        </w:rPr>
-        <w:t xml:space="preserve">clone3({flags=CLONE_VM|CLONE_FS|CLONE_FILES|CLONE_SIGHAND|CLONE_THREAD|CLONE_SYSVSEM|CLONE_SETTLS|CLONE_PARENT_SETTID|CLONE_CHILD_CLEARTID, </w:t>
+          <w:highlight w:val="yellow"/>
+          <w:lang w:val="en-US"/>
+        </w:rPr>
+        <w:t>clone3</w:t>
+      </w:r>
+      <w:r>
+        <w:rPr>
+          <w:rFonts w:ascii="Consolas" w:eastAsia="Consolas" w:hAnsi="Consolas" w:cs="Consolas"/>
+          <w:sz w:val="20"/>
+          <w:szCs w:val="20"/>
+          <w:lang w:val="en-US"/>
+        </w:rPr>
+        <w:t xml:space="preserve">({flags=CLONE_VM|CLONE_FS|CLONE_FILES|CLONE_SIGHAND|CLONE_THREAD|CLONE_SYSVSEM|CLONE_SETTLS|CLONE_PARENT_SETTID|CLONE_CHILD_CLEARTID, </w:t>
       </w:r>
       <w:proofErr w:type="spellStart"/>
       <w:r>
@@ -26758,9 +26958,19 @@
           <w:rFonts w:ascii="Consolas" w:eastAsia="Consolas" w:hAnsi="Consolas" w:cs="Consolas"/>
           <w:sz w:val="20"/>
           <w:szCs w:val="20"/>
-          <w:lang w:val="en-US"/>
-        </w:rPr>
-        <w:t xml:space="preserve">clone3({flags=CLONE_VM|CLONE_FS|CLONE_FILES|CLONE_SIGHAND|CLONE_THREAD|CLONE_SYSVSEM|CLONE_SETTLS|CLONE_PARENT_SETTID|CLONE_CHILD_CLEARTID, </w:t>
+          <w:highlight w:val="yellow"/>
+          <w:lang w:val="en-US"/>
+        </w:rPr>
+        <w:t>clone3</w:t>
+      </w:r>
+      <w:r>
+        <w:rPr>
+          <w:rFonts w:ascii="Consolas" w:eastAsia="Consolas" w:hAnsi="Consolas" w:cs="Consolas"/>
+          <w:sz w:val="20"/>
+          <w:szCs w:val="20"/>
+          <w:lang w:val="en-US"/>
+        </w:rPr>
+        <w:t xml:space="preserve">({flags=CLONE_VM|CLONE_FS|CLONE_FILES|CLONE_SIGHAND|CLONE_THREAD|CLONE_SYSVSEM|CLONE_SETTLS|CLONE_PARENT_SETTID|CLONE_CHILD_CLEARTID, </w:t>
       </w:r>
       <w:proofErr w:type="spellStart"/>
       <w:r>
@@ -27095,10 +27305,20 @@
           <w:rFonts w:ascii="Consolas" w:eastAsia="Consolas" w:hAnsi="Consolas" w:cs="Consolas"/>
           <w:sz w:val="20"/>
           <w:szCs w:val="20"/>
+          <w:highlight w:val="yellow"/>
           <w:lang w:val="en-US"/>
         </w:rPr>
         <w:lastRenderedPageBreak/>
-        <w:t xml:space="preserve">clone3({flags=CLONE_VM|CLONE_FS|CLONE_FILES|CLONE_SIGHAND|CLONE_THREAD|CLONE_SYSVSEM|CLONE_SETTLS|CLONE_PARENT_SETTID|CLONE_CHILD_CLEARTID, </w:t>
+        <w:t>clone3</w:t>
+      </w:r>
+      <w:r>
+        <w:rPr>
+          <w:rFonts w:ascii="Consolas" w:eastAsia="Consolas" w:hAnsi="Consolas" w:cs="Consolas"/>
+          <w:sz w:val="20"/>
+          <w:szCs w:val="20"/>
+          <w:lang w:val="en-US"/>
+        </w:rPr>
+        <w:t xml:space="preserve">({flags=CLONE_VM|CLONE_FS|CLONE_FILES|CLONE_SIGHAND|CLONE_THREAD|CLONE_SYSVSEM|CLONE_SETTLS|CLONE_PARENT_SETTID|CLONE_CHILD_CLEARTID, </w:t>
       </w:r>
       <w:proofErr w:type="spellStart"/>
       <w:r>
@@ -27433,9 +27653,19 @@
           <w:rFonts w:ascii="Consolas" w:eastAsia="Consolas" w:hAnsi="Consolas" w:cs="Consolas"/>
           <w:sz w:val="20"/>
           <w:szCs w:val="20"/>
-          <w:lang w:val="en-US"/>
-        </w:rPr>
-        <w:t xml:space="preserve">clone3({flags=CLONE_VM|CLONE_FS|CLONE_FILES|CLONE_SIGHAND|CLONE_THREAD|CLONE_SYSVSEM|CLONE_SETTLS|CLONE_PARENT_SETTID|CLONE_CHILD_CLEARTID, </w:t>
+          <w:highlight w:val="yellow"/>
+          <w:lang w:val="en-US"/>
+        </w:rPr>
+        <w:t>clone3</w:t>
+      </w:r>
+      <w:r>
+        <w:rPr>
+          <w:rFonts w:ascii="Consolas" w:eastAsia="Consolas" w:hAnsi="Consolas" w:cs="Consolas"/>
+          <w:sz w:val="20"/>
+          <w:szCs w:val="20"/>
+          <w:lang w:val="en-US"/>
+        </w:rPr>
+        <w:t xml:space="preserve">({flags=CLONE_VM|CLONE_FS|CLONE_FILES|CLONE_SIGHAND|CLONE_THREAD|CLONE_SYSVSEM|CLONE_SETTLS|CLONE_PARENT_SETTID|CLONE_CHILD_CLEARTID, </w:t>
       </w:r>
       <w:proofErr w:type="spellStart"/>
       <w:r>
@@ -29190,15 +29420,13 @@
           <w:rFonts w:ascii="Consolas" w:eastAsia="Consolas" w:hAnsi="Consolas" w:cs="Consolas"/>
           <w:sz w:val="20"/>
           <w:szCs w:val="20"/>
-          <w:lang w:val="en-US"/>
-        </w:rPr>
-      </w:pPr>
-      <w:r>
-        <w:rPr>
-          <w:rFonts w:ascii="Consolas" w:eastAsia="Consolas" w:hAnsi="Consolas" w:cs="Consolas"/>
-          <w:sz w:val="20"/>
-          <w:szCs w:val="20"/>
-          <w:lang w:val="en-US"/>
+        </w:rPr>
+      </w:pPr>
+      <w:r>
+        <w:rPr>
+          <w:rFonts w:ascii="Consolas" w:eastAsia="Consolas" w:hAnsi="Consolas" w:cs="Consolas"/>
+          <w:sz w:val="20"/>
+          <w:szCs w:val="20"/>
         </w:rPr>
         <w:t>) = 22</w:t>
       </w:r>
@@ -29210,18 +29438,24 @@
           <w:rFonts w:ascii="Consolas" w:eastAsia="Consolas" w:hAnsi="Consolas" w:cs="Consolas"/>
           <w:sz w:val="20"/>
           <w:szCs w:val="20"/>
-          <w:lang w:val="en-US"/>
-        </w:rPr>
-      </w:pPr>
-      <w:proofErr w:type="spellStart"/>
-      <w:r>
-        <w:rPr>
-          <w:rFonts w:ascii="Consolas" w:eastAsia="Consolas" w:hAnsi="Consolas" w:cs="Consolas"/>
-          <w:sz w:val="20"/>
-          <w:szCs w:val="20"/>
-          <w:lang w:val="en-US"/>
-        </w:rPr>
-        <w:t>exit_</w:t>
+        </w:rPr>
+      </w:pPr>
+      <w:r>
+        <w:rPr>
+          <w:rFonts w:ascii="Consolas" w:eastAsia="Consolas" w:hAnsi="Consolas" w:cs="Consolas"/>
+          <w:sz w:val="20"/>
+          <w:szCs w:val="20"/>
+          <w:lang w:val="en-US"/>
+        </w:rPr>
+        <w:t>exit</w:t>
+      </w:r>
+      <w:r>
+        <w:rPr>
+          <w:rFonts w:ascii="Consolas" w:eastAsia="Consolas" w:hAnsi="Consolas" w:cs="Consolas"/>
+          <w:sz w:val="20"/>
+          <w:szCs w:val="20"/>
+        </w:rPr>
+        <w:t>_</w:t>
       </w:r>
       <w:proofErr w:type="gramStart"/>
       <w:r>
@@ -29233,13 +29467,11 @@
         </w:rPr>
         <w:t>group</w:t>
       </w:r>
-      <w:proofErr w:type="spellEnd"/>
-      <w:r>
-        <w:rPr>
-          <w:rFonts w:ascii="Consolas" w:eastAsia="Consolas" w:hAnsi="Consolas" w:cs="Consolas"/>
-          <w:sz w:val="20"/>
-          <w:szCs w:val="20"/>
-          <w:lang w:val="en-US"/>
+      <w:r>
+        <w:rPr>
+          <w:rFonts w:ascii="Consolas" w:eastAsia="Consolas" w:hAnsi="Consolas" w:cs="Consolas"/>
+          <w:sz w:val="20"/>
+          <w:szCs w:val="20"/>
         </w:rPr>
         <w:t>(</w:t>
       </w:r>
@@ -29249,7 +29481,6 @@
           <w:rFonts w:ascii="Consolas" w:eastAsia="Consolas" w:hAnsi="Consolas" w:cs="Consolas"/>
           <w:sz w:val="20"/>
           <w:szCs w:val="20"/>
-          <w:lang w:val="en-US"/>
         </w:rPr>
         <w:t>0)                           = ?</w:t>
       </w:r>
@@ -29262,17 +29493,49 @@
           <w:sz w:val="20"/>
           <w:szCs w:val="20"/>
           <w:highlight w:val="white"/>
-          <w:lang w:val="en-US"/>
-        </w:rPr>
-      </w:pPr>
-      <w:r>
-        <w:rPr>
-          <w:rFonts w:ascii="Consolas" w:eastAsia="Consolas" w:hAnsi="Consolas" w:cs="Consolas"/>
-          <w:sz w:val="20"/>
-          <w:szCs w:val="20"/>
-          <w:lang w:val="en-US"/>
-        </w:rPr>
-        <w:t>+++ exited with 0 +++</w:t>
+        </w:rPr>
+      </w:pPr>
+      <w:r>
+        <w:rPr>
+          <w:rFonts w:ascii="Consolas" w:eastAsia="Consolas" w:hAnsi="Consolas" w:cs="Consolas"/>
+          <w:sz w:val="20"/>
+          <w:szCs w:val="20"/>
+        </w:rPr>
+        <w:t xml:space="preserve">+++ </w:t>
+      </w:r>
+      <w:r>
+        <w:rPr>
+          <w:rFonts w:ascii="Consolas" w:eastAsia="Consolas" w:hAnsi="Consolas" w:cs="Consolas"/>
+          <w:sz w:val="20"/>
+          <w:szCs w:val="20"/>
+          <w:lang w:val="en-US"/>
+        </w:rPr>
+        <w:t>exited</w:t>
+      </w:r>
+      <w:r>
+        <w:rPr>
+          <w:rFonts w:ascii="Consolas" w:eastAsia="Consolas" w:hAnsi="Consolas" w:cs="Consolas"/>
+          <w:sz w:val="20"/>
+          <w:szCs w:val="20"/>
+        </w:rPr>
+        <w:t xml:space="preserve"> </w:t>
+      </w:r>
+      <w:r>
+        <w:rPr>
+          <w:rFonts w:ascii="Consolas" w:eastAsia="Consolas" w:hAnsi="Consolas" w:cs="Consolas"/>
+          <w:sz w:val="20"/>
+          <w:szCs w:val="20"/>
+          <w:lang w:val="en-US"/>
+        </w:rPr>
+        <w:t>with</w:t>
+      </w:r>
+      <w:r>
+        <w:rPr>
+          <w:rFonts w:ascii="Consolas" w:eastAsia="Consolas" w:hAnsi="Consolas" w:cs="Consolas"/>
+          <w:sz w:val="20"/>
+          <w:szCs w:val="20"/>
+        </w:rPr>
+        <w:t xml:space="preserve"> 0 +++</w:t>
       </w:r>
     </w:p>
     <w:p>
@@ -29294,7 +29557,6 @@
           <w:b/>
           <w:sz w:val="32"/>
           <w:szCs w:val="32"/>
-          <w:lang w:val="en-US"/>
         </w:rPr>
       </w:pPr>
       <w:r>
@@ -29349,21 +29611,12 @@
         </w:rPr>
         <w:t xml:space="preserve"> </w:t>
       </w:r>
-      <w:proofErr w:type="gramStart"/>
       <w:r>
         <w:rPr>
           <w:sz w:val="24"/>
           <w:szCs w:val="24"/>
         </w:rPr>
-        <w:t>Были</w:t>
-      </w:r>
-      <w:proofErr w:type="gramEnd"/>
-      <w:r>
-        <w:rPr>
-          <w:sz w:val="24"/>
-          <w:szCs w:val="24"/>
-        </w:rPr>
-        <w:t xml:space="preserve"> изучены базовые системные вызовы для создания и управления потоками.</w:t>
+        <w:t>Были изучены базовые системные вызовы для создания и управления потоками.</w:t>
       </w:r>
     </w:p>
     <w:sectPr>
